--- a/Amazon project document.docx
+++ b/Amazon project document.docx
@@ -972,9 +972,10 @@
       <w:pPr>
         <w:rPr>
           <w:rFonts w:asciiTheme="majorHAnsi" w:hAnsiTheme="majorHAnsi"/>
-          <w:color w:val="000000" w:themeColor="text1"/>
-          <w:sz w:val="20"/>
-          <w:szCs w:val="20"/>
+          <w:b/>
+          <w:color w:val="FF0000"/>
+          <w:sz w:val="32"/>
+          <w:szCs w:val="32"/>
           <w14:shadow w14:blurRad="50800" w14:dist="0" w14:dir="0" w14:sx="100000" w14:sy="100000" w14:kx="0" w14:ky="0" w14:algn="tl">
             <w14:srgbClr w14:val="000000"/>
           </w14:shadow>
@@ -985,7 +986,9 @@
           </w14:textOutline>
         </w:rPr>
       </w:pPr>
-      <w:r>
+    </w:p>
+    <w:p>
+      <w:pPr>
         <w:rPr>
           <w:rFonts w:asciiTheme="majorHAnsi" w:hAnsiTheme="majorHAnsi"/>
           <w:b/>
@@ -1001,6 +1004,42 @@
             <w14:miter w14:lim="0"/>
           </w14:textOutline>
         </w:rPr>
+      </w:pPr>
+    </w:p>
+    <w:p>
+      <w:pPr>
+        <w:rPr>
+          <w:rFonts w:asciiTheme="majorHAnsi" w:hAnsiTheme="majorHAnsi"/>
+          <w:color w:val="000000" w:themeColor="text1"/>
+          <w:sz w:val="20"/>
+          <w:szCs w:val="20"/>
+          <w14:shadow w14:blurRad="50800" w14:dist="0" w14:dir="0" w14:sx="100000" w14:sy="100000" w14:kx="0" w14:ky="0" w14:algn="tl">
+            <w14:srgbClr w14:val="000000"/>
+          </w14:shadow>
+          <w14:textOutline w14:w="8890" w14:cap="flat" w14:cmpd="sng" w14:algn="ctr">
+            <w14:noFill/>
+            <w14:prstDash w14:val="solid"/>
+            <w14:miter w14:lim="0"/>
+          </w14:textOutline>
+        </w:rPr>
+      </w:pPr>
+      <w:r>
+        <w:rPr>
+          <w:rFonts w:asciiTheme="majorHAnsi" w:hAnsiTheme="majorHAnsi"/>
+          <w:b/>
+          <w:color w:val="FF0000"/>
+          <w:sz w:val="32"/>
+          <w:szCs w:val="32"/>
+          <w14:shadow w14:blurRad="50800" w14:dist="0" w14:dir="0" w14:sx="100000" w14:sy="100000" w14:kx="0" w14:ky="0" w14:algn="tl">
+            <w14:srgbClr w14:val="000000"/>
+          </w14:shadow>
+          <w14:textOutline w14:w="8890" w14:cap="flat" w14:cmpd="sng" w14:algn="ctr">
+            <w14:noFill/>
+            <w14:prstDash w14:val="solid"/>
+            <w14:miter w14:lim="0"/>
+          </w14:textOutline>
+        </w:rPr>
+        <w:lastRenderedPageBreak/>
         <w:t>History</w:t>
       </w:r>
     </w:p>
@@ -1015,7 +1054,6 @@
         <w:rPr>
           <w:shd w:val="clear" w:color="auto" w:fill="FFFFFF"/>
         </w:rPr>
-        <w:lastRenderedPageBreak/>
         <w:t>Amazon.com, Inc. is an American multinational technology company which focuses on e-commerce, cloud computing, digital streaming, and artificial intelligence. It has been referred to as "one of the most influential economic and cultural forces in the world", and is one of the world's most valuable brands.</w:t>
       </w:r>
     </w:p>

--- a/Amazon project document.docx
+++ b/Amazon project document.docx
@@ -972,10 +972,9 @@
       <w:pPr>
         <w:rPr>
           <w:rFonts w:asciiTheme="majorHAnsi" w:hAnsiTheme="majorHAnsi"/>
-          <w:b/>
-          <w:color w:val="FF0000"/>
-          <w:sz w:val="32"/>
-          <w:szCs w:val="32"/>
+          <w:color w:val="000000" w:themeColor="text1"/>
+          <w:sz w:val="20"/>
+          <w:szCs w:val="20"/>
           <w14:shadow w14:blurRad="50800" w14:dist="0" w14:dir="0" w14:sx="100000" w14:sy="100000" w14:kx="0" w14:ky="0" w14:algn="tl">
             <w14:srgbClr w14:val="000000"/>
           </w14:shadow>
@@ -1396,6 +1395,34 @@
         <w:rPr>
           <w:rFonts w:ascii="Arial" w:hAnsi="Arial" w:cs="Arial"/>
           <w:shd w:val="clear" w:color="auto" w:fill="FFFFFF"/>
+        </w:rPr>
+      </w:pPr>
+    </w:p>
+    <w:p>
+      <w:pPr>
+        <w:pStyle w:val="NoSpacing"/>
+        <w:jc w:val="both"/>
+        <w:rPr>
+          <w:rFonts w:ascii="Arial" w:hAnsi="Arial" w:cs="Arial"/>
+          <w:shd w:val="clear" w:color="auto" w:fill="FFFFFF"/>
+        </w:rPr>
+      </w:pPr>
+    </w:p>
+    <w:p>
+      <w:pPr>
+        <w:rPr>
+          <w:rFonts w:asciiTheme="majorHAnsi" w:hAnsiTheme="majorHAnsi"/>
+          <w:color w:val="000000" w:themeColor="text1"/>
+          <w:sz w:val="20"/>
+          <w:szCs w:val="20"/>
+          <w14:shadow w14:blurRad="50800" w14:dist="0" w14:dir="0" w14:sx="100000" w14:sy="100000" w14:kx="0" w14:ky="0" w14:algn="tl">
+            <w14:srgbClr w14:val="000000"/>
+          </w14:shadow>
+          <w14:textOutline w14:w="8890" w14:cap="flat" w14:cmpd="sng" w14:algn="ctr">
+            <w14:noFill/>
+            <w14:prstDash w14:val="solid"/>
+            <w14:miter w14:lim="0"/>
+          </w14:textOutline>
         </w:rPr>
       </w:pPr>
       <w:r>
@@ -1462,6 +1489,59 @@
           </mc:Fallback>
         </mc:AlternateContent>
       </w:r>
+    </w:p>
+    <w:p>
+      <w:pPr>
+        <w:rPr>
+          <w:rFonts w:asciiTheme="majorHAnsi" w:hAnsiTheme="majorHAnsi"/>
+          <w:color w:val="000000" w:themeColor="text1"/>
+          <w:sz w:val="20"/>
+          <w:szCs w:val="20"/>
+          <w14:shadow w14:blurRad="50800" w14:dist="0" w14:dir="0" w14:sx="100000" w14:sy="100000" w14:kx="0" w14:ky="0" w14:algn="tl">
+            <w14:srgbClr w14:val="000000"/>
+          </w14:shadow>
+          <w14:textOutline w14:w="8890" w14:cap="flat" w14:cmpd="sng" w14:algn="ctr">
+            <w14:noFill/>
+            <w14:prstDash w14:val="solid"/>
+            <w14:miter w14:lim="0"/>
+          </w14:textOutline>
+        </w:rPr>
+      </w:pPr>
+      <w:r>
+        <w:rPr>
+          <w:rFonts w:asciiTheme="majorHAnsi" w:hAnsiTheme="majorHAnsi"/>
+          <w:color w:val="000000" w:themeColor="text1"/>
+          <w:sz w:val="20"/>
+          <w:szCs w:val="20"/>
+          <w14:shadow w14:blurRad="50800" w14:dist="0" w14:dir="0" w14:sx="100000" w14:sy="100000" w14:kx="0" w14:ky="0" w14:algn="tl">
+            <w14:srgbClr w14:val="000000"/>
+          </w14:shadow>
+          <w14:textOutline w14:w="8890" w14:cap="flat" w14:cmpd="sng" w14:algn="ctr">
+            <w14:noFill/>
+            <w14:prstDash w14:val="solid"/>
+            <w14:miter w14:lim="0"/>
+          </w14:textOutline>
+        </w:rPr>
+        <w:t>https://github.com/Akhilprakashdeveloper/Projectdocuments</w:t>
+      </w:r>
+    </w:p>
+    <w:p>
+      <w:pPr>
+        <w:rPr>
+          <w:rFonts w:asciiTheme="majorHAnsi" w:hAnsiTheme="majorHAnsi"/>
+          <w:color w:val="000000" w:themeColor="text1"/>
+          <w:sz w:val="20"/>
+          <w:szCs w:val="20"/>
+          <w14:shadow w14:blurRad="50800" w14:dist="0" w14:dir="0" w14:sx="100000" w14:sy="100000" w14:kx="0" w14:ky="0" w14:algn="tl">
+            <w14:srgbClr w14:val="000000"/>
+          </w14:shadow>
+          <w14:textOutline w14:w="8890" w14:cap="flat" w14:cmpd="sng" w14:algn="ctr">
+            <w14:noFill/>
+            <w14:prstDash w14:val="solid"/>
+            <w14:miter w14:lim="0"/>
+          </w14:textOutline>
+        </w:rPr>
+      </w:pPr>
     </w:p>
     <w:sectPr>
       <w:pgSz w:w="12240" w:h="20160" w:code="5"/>

--- a/Amazon project document.docx
+++ b/Amazon project document.docx
@@ -1488,41 +1488,6 @@
             </w:pict>
           </mc:Fallback>
         </mc:AlternateContent>
-      </w:r>
-    </w:p>
-    <w:p>
-      <w:pPr>
-        <w:rPr>
-          <w:rFonts w:asciiTheme="majorHAnsi" w:hAnsiTheme="majorHAnsi"/>
-          <w:color w:val="000000" w:themeColor="text1"/>
-          <w:sz w:val="20"/>
-          <w:szCs w:val="20"/>
-          <w14:shadow w14:blurRad="50800" w14:dist="0" w14:dir="0" w14:sx="100000" w14:sy="100000" w14:kx="0" w14:ky="0" w14:algn="tl">
-            <w14:srgbClr w14:val="000000"/>
-          </w14:shadow>
-          <w14:textOutline w14:w="8890" w14:cap="flat" w14:cmpd="sng" w14:algn="ctr">
-            <w14:noFill/>
-            <w14:prstDash w14:val="solid"/>
-            <w14:miter w14:lim="0"/>
-          </w14:textOutline>
-        </w:rPr>
-      </w:pPr>
-      <w:r>
-        <w:rPr>
-          <w:rFonts w:asciiTheme="majorHAnsi" w:hAnsiTheme="majorHAnsi"/>
-          <w:color w:val="000000" w:themeColor="text1"/>
-          <w:sz w:val="20"/>
-          <w:szCs w:val="20"/>
-          <w14:shadow w14:blurRad="50800" w14:dist="0" w14:dir="0" w14:sx="100000" w14:sy="100000" w14:kx="0" w14:ky="0" w14:algn="tl">
-            <w14:srgbClr w14:val="000000"/>
-          </w14:shadow>
-          <w14:textOutline w14:w="8890" w14:cap="flat" w14:cmpd="sng" w14:algn="ctr">
-            <w14:noFill/>
-            <w14:prstDash w14:val="solid"/>
-            <w14:miter w14:lim="0"/>
-          </w14:textOutline>
-        </w:rPr>
-        <w:t>https://github.com/Akhilprakashdeveloper/Projectdocuments</w:t>
       </w:r>
     </w:p>
     <w:p>
